--- a/Unit_1/Exercise_1.docx
+++ b/Unit_1/Exercise_1.docx
@@ -185,6 +185,25 @@
           </w14:textOutline>
         </w:rPr>
         <w:t xml:space="preserve"> VM folder.</w:t>
+      </w:r>
+      <w:r>
+        <w:rPr>
+          <w:b/>
+          <w:color w:val="262626" w:themeColor="text1" w:themeTint="D9"/>
+          <w:sz w:val="40"/>
+          <w:szCs w:val="40"/>
+          <w14:shadow w14:blurRad="0" w14:dist="38100" w14:dir="2700000" w14:sx="100000" w14:sy="100000" w14:kx="0" w14:ky="0" w14:algn="bl">
+            <w14:schemeClr w14:val="accent5"/>
+          </w14:shadow>
+          <w14:textOutline w14:w="6731" w14:cap="flat" w14:cmpd="sng" w14:algn="ctr">
+            <w14:solidFill>
+              <w14:schemeClr w14:val="bg1"/>
+            </w14:solidFill>
+            <w14:prstDash w14:val="solid"/>
+            <w14:round/>
+          </w14:textOutline>
+        </w:rPr>
+        <w:t xml:space="preserve"> </w:t>
       </w:r>
     </w:p>
     <w:p>
